--- a/document/仕様・設計書/プログラミングTips/コンパイルを効率化するためのコーディング手法.docx
+++ b/document/仕様・設計書/プログラミングTips/コンパイルを効率化するためのコーディング手法.docx
@@ -6,11 +6,21 @@
       <w:pPr>
         <w:pStyle w:val="af4"/>
       </w:pPr>
-      <w:fldSimple w:instr=" TITLE   \* MERGEFORMAT ">
-        <w:r>
-          <w:t>コーディング手法</w:t>
-        </w:r>
-      </w:fldSimple>
+      <w:r>
+        <w:fldChar w:fldCharType="begin"/>
+      </w:r>
+      <w:r>
+        <w:instrText xml:space="preserve"> TITLE   \* MERGEFORMAT </w:instrText>
+      </w:r>
+      <w:r>
+        <w:fldChar w:fldCharType="separate"/>
+      </w:r>
+      <w:r>
+        <w:t>コーディング手法</w:t>
+      </w:r>
+      <w:r>
+        <w:fldChar w:fldCharType="end"/>
+      </w:r>
     </w:p>
     <w:p>
       <w:pPr>
@@ -160,8 +170,6 @@
         <w:lastRenderedPageBreak/>
         <w:t>改訂履歴</w:t>
       </w:r>
-      <w:bookmarkStart w:id="0" w:name="_GoBack"/>
-      <w:bookmarkEnd w:id="0"/>
     </w:p>
     <w:tbl>
       <w:tblPr>
@@ -1413,12 +1421,12 @@
         <w:spacing w:beforeLines="0" w:before="0"/>
         <w:ind w:left="342" w:hangingChars="142" w:hanging="342"/>
       </w:pPr>
-      <w:bookmarkStart w:id="1" w:name="_Toc377443254"/>
+      <w:bookmarkStart w:id="0" w:name="_Toc377443254"/>
       <w:r>
         <w:lastRenderedPageBreak/>
         <w:t>概略</w:t>
       </w:r>
-      <w:bookmarkEnd w:id="1"/>
+      <w:bookmarkEnd w:id="0"/>
     </w:p>
     <w:p>
       <w:pPr>
@@ -1434,6 +1442,133 @@
         </w:rPr>
         <w:t>。</w:t>
       </w:r>
+    </w:p>
+    <w:p>
+      <w:pPr>
+        <w:pStyle w:val="a8"/>
+        <w:ind w:firstLine="283"/>
+      </w:pPr>
+      <w:r>
+        <w:rPr>
+          <w:rFonts w:hint="eastAsia"/>
+        </w:rPr>
+        <w:t>（メモ）</w:t>
+      </w:r>
+    </w:p>
+    <w:p>
+      <w:pPr>
+        <w:pStyle w:val="a8"/>
+        <w:ind w:firstLine="283"/>
+      </w:pPr>
+      <w:r>
+        <w:rPr>
+          <w:rFonts w:hint="eastAsia"/>
+        </w:rPr>
+        <w:t>・プログラムティップス</w:t>
+      </w:r>
+      <w:r>
+        <w:t>:</w:t>
+      </w:r>
+      <w:r>
+        <w:rPr>
+          <w:rFonts w:hint="eastAsia"/>
+        </w:rPr>
+        <w:t>フェード計算方法、</w:t>
+      </w:r>
+      <w:r>
+        <w:t>virtual</w:t>
+      </w:r>
+      <w:r>
+        <w:rPr>
+          <w:rFonts w:hint="eastAsia"/>
+        </w:rPr>
+        <w:t>を極力使わない、避けた方がよい標準ライブラリ…乱数や</w:t>
+      </w:r>
+      <w:proofErr w:type="spellStart"/>
+      <w:r>
+        <w:t>stl</w:t>
+      </w:r>
+      <w:proofErr w:type="spellEnd"/>
+      <w:r>
+        <w:rPr>
+          <w:rFonts w:hint="eastAsia"/>
+        </w:rPr>
+        <w:t>、</w:t>
+      </w:r>
+      <w:r>
+        <w:t>string</w:t>
+      </w:r>
+      <w:r>
+        <w:rPr>
+          <w:rFonts w:hint="eastAsia"/>
+        </w:rPr>
+        <w:t>、メモリをコントロールできないものは使用を避ける、</w:t>
+      </w:r>
+      <w:proofErr w:type="spellStart"/>
+      <w:r>
+        <w:t>stl</w:t>
+      </w:r>
+      <w:proofErr w:type="spellEnd"/>
+      <w:r>
+        <w:rPr>
+          <w:rFonts w:hint="eastAsia"/>
+        </w:rPr>
+        <w:t>に変わって内製のコンテナライブラリを使用する、</w:t>
+      </w:r>
+      <w:proofErr w:type="spellStart"/>
+      <w:r>
+        <w:t>Stl</w:t>
+      </w:r>
+      <w:proofErr w:type="spellEnd"/>
+      <w:r>
+        <w:rPr>
+          <w:rFonts w:hint="eastAsia"/>
+        </w:rPr>
+        <w:t>もアルゴリズムのようなメモリ確保を行わないようなものは使っていい、そのためにも関数オブジェクトなどは活用する、</w:t>
+      </w:r>
+      <w:proofErr w:type="spellStart"/>
+      <w:r>
+        <w:t>simd</w:t>
+      </w:r>
+      <w:proofErr w:type="spellEnd"/>
+      <w:r>
+        <w:rPr>
+          <w:rFonts w:hint="eastAsia"/>
+        </w:rPr>
+        <w:t>演算を意識する、</w:t>
+      </w:r>
+      <w:r>
+        <w:t>template</w:t>
+      </w:r>
+      <w:r>
+        <w:rPr>
+          <w:rFonts w:hint="eastAsia"/>
+        </w:rPr>
+        <w:t>の定義方法とインスタンス化方法、インクルードは常に必要最低限に、専用プリコンパイラで効率化、他</w:t>
+      </w:r>
+    </w:p>
+    <w:p>
+      <w:pPr>
+        <w:pStyle w:val="a8"/>
+        <w:ind w:firstLine="283"/>
+        <w:rPr>
+          <w:rFonts w:hint="eastAsia"/>
+        </w:rPr>
+      </w:pPr>
+      <w:r>
+        <w:rPr>
+          <w:rFonts w:hint="eastAsia"/>
+        </w:rPr>
+        <w:t>・コードの書き方ルール</w:t>
+      </w:r>
+      <w:bookmarkStart w:id="1" w:name="_GoBack"/>
+      <w:bookmarkEnd w:id="1"/>
+    </w:p>
+    <w:p>
+      <w:pPr>
+        <w:pStyle w:val="a8"/>
+        <w:ind w:firstLineChars="128" w:firstLine="269"/>
+      </w:pPr>
     </w:p>
     <w:p>
       <w:pPr>
@@ -1566,6 +1701,7 @@
         <w:rPr>
           <w:rFonts w:hint="eastAsia"/>
         </w:rPr>
+        <w:lastRenderedPageBreak/>
         <w:t>仕様の依存関係</w:t>
       </w:r>
       <w:bookmarkEnd w:id="6"/>
@@ -1599,7 +1735,7 @@
           <v:shape id="_x0000_i1025" type="#_x0000_t75" style="width:258.6pt;height:73.15pt" o:ole="">
             <v:imagedata r:id="rId19" o:title=""/>
           </v:shape>
-          <o:OLEObject Type="Embed" ProgID="Visio.Drawing.15" ShapeID="_x0000_i1025" DrawAspect="Content" ObjectID="_1451185146" r:id="rId20"/>
+          <o:OLEObject Type="Embed" ProgID="Visio.Drawing.15" ShapeID="_x0000_i1025" DrawAspect="Content" ObjectID="_1451194435" r:id="rId20"/>
         </w:object>
       </w:r>
     </w:p>
@@ -1621,7 +1757,6 @@
         <w:rPr>
           <w:rFonts w:hint="eastAsia"/>
         </w:rPr>
-        <w:lastRenderedPageBreak/>
         <w:t>データ仕様</w:t>
       </w:r>
       <w:bookmarkEnd w:id="7"/>
@@ -1995,7 +2130,7 @@
       <w:rPr>
         <w:noProof/>
       </w:rPr>
-      <w:t>2</w:t>
+      <w:t>1</w:t>
     </w:r>
     <w:r>
       <w:fldChar w:fldCharType="end"/>
@@ -2242,7 +2377,7 @@
         <w:rFonts w:hint="eastAsia"/>
         <w:noProof/>
       </w:rPr>
-      <w:t>データ仕様</w:t>
+      <w:t>概略</w:t>
     </w:r>
     <w:r>
       <w:fldChar w:fldCharType="end"/>
@@ -10988,7 +11123,7 @@
 </file>
 
 <file path=customXml/itemProps1.xml><?xml version="1.0" encoding="utf-8"?>
-<ds:datastoreItem xmlns:ds="http://schemas.openxmlformats.org/officeDocument/2006/customXml" ds:itemID="{6EB3C73C-6C81-4E37-B0E4-120578EAD105}">
+<ds:datastoreItem xmlns:ds="http://schemas.openxmlformats.org/officeDocument/2006/customXml" ds:itemID="{09132365-A046-4AE8-A310-75E74A584BB4}">
   <ds:schemaRefs>
     <ds:schemaRef ds:uri="http://schemas.openxmlformats.org/officeDocument/2006/bibliography"/>
   </ds:schemaRefs>

--- a/document/仕様・設計書/プログラミングTips/コンパイルを効率化するためのコーディング手法.docx
+++ b/document/仕様・設計書/プログラミングTips/コンパイルを効率化するためのコーディング手法.docx
@@ -3,6 +3,7 @@
 <w:document xmlns:wpc="http://schemas.microsoft.com/office/word/2010/wordprocessingCanvas" xmlns:mc="http://schemas.openxmlformats.org/markup-compatibility/2006" xmlns:o="urn:schemas-microsoft-com:office:office" xmlns:r="http://schemas.openxmlformats.org/officeDocument/2006/relationships" xmlns:m="http://schemas.openxmlformats.org/officeDocument/2006/math" xmlns:v="urn:schemas-microsoft-com:vml" xmlns:wp14="http://schemas.microsoft.com/office/word/2010/wordprocessingDrawing" xmlns:wp="http://schemas.openxmlformats.org/drawingml/2006/wordprocessingDrawing" xmlns:w10="urn:schemas-microsoft-com:office:word" xmlns:w="http://schemas.openxmlformats.org/wordprocessingml/2006/main" xmlns:w14="http://schemas.microsoft.com/office/word/2010/wordml" xmlns:w15="http://schemas.microsoft.com/office/word/2012/wordml" xmlns:wpg="http://schemas.microsoft.com/office/word/2010/wordprocessingGroup" xmlns:wpi="http://schemas.microsoft.com/office/word/2010/wordprocessingInk" xmlns:wne="http://schemas.microsoft.com/office/word/2006/wordml" xmlns:wps="http://schemas.microsoft.com/office/word/2010/wordprocessingShape" mc:Ignorable="w14 w15 wp14">
   <w:body>
     <w:bookmarkStart w:id="0" w:name="_GoBack"/>
+    <w:bookmarkEnd w:id="0"/>
     <w:p>
       <w:pPr>
         <w:pStyle w:val="af4"/>
@@ -795,7 +796,7 @@
       <w:r>
         <w:fldChar w:fldCharType="separate"/>
       </w:r>
-      <w:hyperlink w:anchor="_Toc377611175" w:history="1">
+      <w:hyperlink w:anchor="_Toc377622621" w:history="1">
         <w:r>
           <w:rPr>
             <w:rStyle w:val="afff3"/>
@@ -834,7 +835,7 @@
           <w:rPr>
             <w:webHidden/>
           </w:rPr>
-          <w:instrText xml:space="preserve"> PAGEREF _Toc377611175 \h </w:instrText>
+          <w:instrText xml:space="preserve"> PAGEREF _Toc377622621 \h </w:instrText>
         </w:r>
         <w:r>
           <w:rPr>
@@ -872,7 +873,7 @@
           <w:sz w:val="21"/>
         </w:rPr>
       </w:pPr>
-      <w:hyperlink w:anchor="_Toc377611176" w:history="1">
+      <w:hyperlink w:anchor="_Toc377622622" w:history="1">
         <w:r>
           <w:rPr>
             <w:rStyle w:val="afff3"/>
@@ -911,7 +912,7 @@
           <w:rPr>
             <w:webHidden/>
           </w:rPr>
-          <w:instrText xml:space="preserve"> PAGEREF _Toc377611176 \h </w:instrText>
+          <w:instrText xml:space="preserve"> PAGEREF _Toc377622622 \h </w:instrText>
         </w:r>
         <w:r>
           <w:rPr>
@@ -949,7 +950,7 @@
           <w:sz w:val="21"/>
         </w:rPr>
       </w:pPr>
-      <w:hyperlink w:anchor="_Toc377611177" w:history="1">
+      <w:hyperlink w:anchor="_Toc377622623" w:history="1">
         <w:r>
           <w:rPr>
             <w:rStyle w:val="afff3"/>
@@ -994,7 +995,7 @@
           <w:rPr>
             <w:webHidden/>
           </w:rPr>
-          <w:instrText xml:space="preserve"> PAGEREF _Toc377611177 \h </w:instrText>
+          <w:instrText xml:space="preserve"> PAGEREF _Toc377622623 \h </w:instrText>
         </w:r>
         <w:r>
           <w:rPr>
@@ -1029,7 +1030,7 @@
           <w:b w:val="0"/>
         </w:rPr>
       </w:pPr>
-      <w:hyperlink w:anchor="_Toc377611178" w:history="1">
+      <w:hyperlink w:anchor="_Toc377622624" w:history="1">
         <w:r>
           <w:rPr>
             <w:rStyle w:val="afff3"/>
@@ -1067,7 +1068,7 @@
           <w:rPr>
             <w:webHidden/>
           </w:rPr>
-          <w:instrText xml:space="preserve"> PAGEREF _Toc377611178 \h </w:instrText>
+          <w:instrText xml:space="preserve"> PAGEREF _Toc377622624 \h </w:instrText>
         </w:r>
         <w:r>
           <w:rPr>
@@ -1102,7 +1103,7 @@
           <w:b w:val="0"/>
         </w:rPr>
       </w:pPr>
-      <w:hyperlink w:anchor="_Toc377611179" w:history="1">
+      <w:hyperlink w:anchor="_Toc377622625" w:history="1">
         <w:r>
           <w:rPr>
             <w:rStyle w:val="afff3"/>
@@ -1140,7 +1141,7 @@
           <w:rPr>
             <w:webHidden/>
           </w:rPr>
-          <w:instrText xml:space="preserve"> PAGEREF _Toc377611179 \h </w:instrText>
+          <w:instrText xml:space="preserve"> PAGEREF _Toc377622625 \h </w:instrText>
         </w:r>
         <w:r>
           <w:rPr>
@@ -1175,7 +1176,7 @@
           <w:b w:val="0"/>
         </w:rPr>
       </w:pPr>
-      <w:hyperlink w:anchor="_Toc377611180" w:history="1">
+      <w:hyperlink w:anchor="_Toc377622626" w:history="1">
         <w:r>
           <w:rPr>
             <w:rStyle w:val="afff3"/>
@@ -1213,7 +1214,7 @@
           <w:rPr>
             <w:webHidden/>
           </w:rPr>
-          <w:instrText xml:space="preserve"> PAGEREF _Toc377611180 \h </w:instrText>
+          <w:instrText xml:space="preserve"> PAGEREF _Toc377622626 \h </w:instrText>
         </w:r>
         <w:r>
           <w:rPr>
@@ -1248,7 +1249,7 @@
           <w:b w:val="0"/>
         </w:rPr>
       </w:pPr>
-      <w:hyperlink w:anchor="_Toc377611181" w:history="1">
+      <w:hyperlink w:anchor="_Toc377622627" w:history="1">
         <w:r>
           <w:rPr>
             <w:rStyle w:val="afff3"/>
@@ -1299,7 +1300,7 @@
           <w:rPr>
             <w:webHidden/>
           </w:rPr>
-          <w:instrText xml:space="preserve"> PAGEREF _Toc377611181 \h </w:instrText>
+          <w:instrText xml:space="preserve"> PAGEREF _Toc377622627 \h </w:instrText>
         </w:r>
         <w:r>
           <w:rPr>
@@ -1334,7 +1335,7 @@
           <w:b w:val="0"/>
         </w:rPr>
       </w:pPr>
-      <w:hyperlink w:anchor="_Toc377611182" w:history="1">
+      <w:hyperlink w:anchor="_Toc377622628" w:history="1">
         <w:r>
           <w:rPr>
             <w:rStyle w:val="afff3"/>
@@ -1385,7 +1386,7 @@
           <w:rPr>
             <w:webHidden/>
           </w:rPr>
-          <w:instrText xml:space="preserve"> PAGEREF _Toc377611182 \h </w:instrText>
+          <w:instrText xml:space="preserve"> PAGEREF _Toc377622628 \h </w:instrText>
         </w:r>
         <w:r>
           <w:rPr>
@@ -1420,7 +1421,7 @@
           <w:b w:val="0"/>
         </w:rPr>
       </w:pPr>
-      <w:hyperlink w:anchor="_Toc377611183" w:history="1">
+      <w:hyperlink w:anchor="_Toc377622629" w:history="1">
         <w:r>
           <w:rPr>
             <w:rStyle w:val="afff3"/>
@@ -1458,7 +1459,7 @@
           <w:rPr>
             <w:webHidden/>
           </w:rPr>
-          <w:instrText xml:space="preserve"> PAGEREF _Toc377611183 \h </w:instrText>
+          <w:instrText xml:space="preserve"> PAGEREF _Toc377622629 \h </w:instrText>
         </w:r>
         <w:r>
           <w:rPr>
@@ -1493,7 +1494,7 @@
           <w:b w:val="0"/>
         </w:rPr>
       </w:pPr>
-      <w:hyperlink w:anchor="_Toc377611184" w:history="1">
+      <w:hyperlink w:anchor="_Toc377622630" w:history="1">
         <w:r>
           <w:rPr>
             <w:rStyle w:val="afff3"/>
@@ -1531,7 +1532,7 @@
           <w:rPr>
             <w:webHidden/>
           </w:rPr>
-          <w:instrText xml:space="preserve"> PAGEREF _Toc377611184 \h </w:instrText>
+          <w:instrText xml:space="preserve"> PAGEREF _Toc377622630 \h </w:instrText>
         </w:r>
         <w:r>
           <w:rPr>
@@ -1566,7 +1567,7 @@
           <w:b w:val="0"/>
         </w:rPr>
       </w:pPr>
-      <w:hyperlink w:anchor="_Toc377611185" w:history="1">
+      <w:hyperlink w:anchor="_Toc377622631" w:history="1">
         <w:r>
           <w:rPr>
             <w:rStyle w:val="afff3"/>
@@ -1617,7 +1618,7 @@
           <w:rPr>
             <w:webHidden/>
           </w:rPr>
-          <w:instrText xml:space="preserve"> PAGEREF _Toc377611185 \h </w:instrText>
+          <w:instrText xml:space="preserve"> PAGEREF _Toc377622631 \h </w:instrText>
         </w:r>
         <w:r>
           <w:rPr>
@@ -1668,7 +1669,7 @@
         <w:spacing w:beforeLines="0" w:before="0"/>
         <w:ind w:left="342" w:hangingChars="142" w:hanging="342"/>
       </w:pPr>
-      <w:bookmarkStart w:id="1" w:name="_Toc377611175"/>
+      <w:bookmarkStart w:id="1" w:name="_Toc377622621"/>
       <w:r>
         <w:lastRenderedPageBreak/>
         <w:t>概略</w:t>
@@ -1700,7 +1701,7 @@
       <w:pPr>
         <w:pStyle w:val="1"/>
       </w:pPr>
-      <w:bookmarkStart w:id="2" w:name="_Toc377611176"/>
+      <w:bookmarkStart w:id="2" w:name="_Toc377622622"/>
       <w:r>
         <w:rPr>
           <w:rFonts w:hint="eastAsia"/>
@@ -1757,9 +1758,6 @@
         <w:widowControl/>
         <w:spacing w:beforeLines="50" w:before="180"/>
         <w:ind w:firstLine="283"/>
-        <w:rPr>
-          <w:rFonts w:hint="eastAsia"/>
-        </w:rPr>
       </w:pPr>
       <w:r>
         <w:t>また、ごく簡単なコーディングルールにより、他のスタッフの処理を誤って使用するようなことを防ぐ。</w:t>
@@ -1769,7 +1767,7 @@
       <w:pPr>
         <w:pStyle w:val="1"/>
       </w:pPr>
-      <w:bookmarkStart w:id="3" w:name="_Toc377611177"/>
+      <w:bookmarkStart w:id="3" w:name="_Toc377622623"/>
       <w:r>
         <w:rPr>
           <w:rFonts w:hint="eastAsia"/>
@@ -1785,7 +1783,7 @@
       <w:pPr>
         <w:pStyle w:val="2"/>
       </w:pPr>
-      <w:bookmarkStart w:id="4" w:name="_Toc377611178"/>
+      <w:bookmarkStart w:id="4" w:name="_Toc377622624"/>
       <w:r>
         <w:rPr>
           <w:rFonts w:hint="eastAsia"/>
@@ -1812,7 +1810,7 @@
         <w:rPr>
           <w:rFonts w:hint="eastAsia"/>
         </w:rPr>
-        <w:t>一見して一つのファイルしかインクルードしていないにもかかわらず、実際には連鎖的には大量のファイルを全</w:t>
+        <w:t>一見して一つのファイルしかインクルードしていないにもかかわらず、実際には連鎖的に大量のファイルを全</w:t>
       </w:r>
       <w:r>
         <w:rPr>
@@ -1920,7 +1918,19 @@
         <w:rPr>
           <w:rFonts w:hint="eastAsia"/>
         </w:rPr>
-        <w:t>ファイルの再コンパイルが起こってしまい、作業効率の妨げとなる。また、</w:t>
+        <w:t>ファイルの再コンパイルが起こってしまい、作業効率の妨げとなる。</w:t>
+      </w:r>
+    </w:p>
+    <w:p>
+      <w:pPr>
+        <w:pStyle w:val="a9"/>
+        <w:ind w:firstLine="283"/>
+      </w:pPr>
+      <w:r>
+        <w:rPr>
+          <w:rFonts w:hint="eastAsia"/>
+        </w:rPr>
+        <w:t>また、</w:t>
       </w:r>
       <w:r>
         <w:rPr>
@@ -1968,7 +1978,20 @@
         <w:rPr>
           <w:rFonts w:hint="eastAsia"/>
         </w:rPr>
-        <w:t>面倒を起こしたりすることもある。常に必要最小限のインクルードを心がける。</w:t>
+        <w:t>面倒を起こしたりすることもある。</w:t>
+      </w:r>
+    </w:p>
+    <w:p>
+      <w:pPr>
+        <w:pStyle w:val="a9"/>
+        <w:spacing w:beforeLines="50" w:before="180"/>
+        <w:ind w:firstLine="283"/>
+      </w:pPr>
+      <w:r>
+        <w:rPr>
+          <w:rFonts w:hint="eastAsia"/>
+        </w:rPr>
+        <w:t>常に必要最小限のインクルードを心がける。</w:t>
       </w:r>
     </w:p>
     <w:p>
@@ -1977,7 +2000,7 @@
         <w:keepNext/>
         <w:keepLines/>
         <w:widowControl/>
-        <w:spacing w:line="200" w:lineRule="exact"/>
+        <w:spacing w:beforeLines="50" w:before="180" w:line="200" w:lineRule="exact"/>
         <w:ind w:firstLineChars="0" w:firstLine="0"/>
         <w:rPr>
           <w:sz w:val="16"/>
@@ -2464,6 +2487,7 @@
               <w:rPr>
                 <w:color w:val="FF0000"/>
               </w:rPr>
+              <w:lastRenderedPageBreak/>
               <w:t>cons</w:t>
             </w:r>
             <w:r>
@@ -3638,7 +3662,21 @@
                 <w:rFonts w:hint="eastAsia"/>
                 <w:color w:val="FF0000"/>
               </w:rPr>
-              <w:t>//不要なインクルードは一切しない</w:t>
+              <w:t>//</w:t>
+            </w:r>
+            <w:r>
+              <w:rPr>
+                <w:rFonts w:hint="eastAsia"/>
+                <w:color w:val="FF0000"/>
+              </w:rPr>
+              <w:t>ヘッダーファイルでは、</w:t>
+            </w:r>
+            <w:r>
+              <w:rPr>
+                <w:rFonts w:hint="eastAsia"/>
+                <w:color w:val="FF0000"/>
+              </w:rPr>
+              <w:t>不要なインクルードは一切しない</w:t>
             </w:r>
             <w:r>
               <w:rPr>
@@ -4284,6 +4322,7 @@
                 <w:rFonts w:hint="eastAsia"/>
                 <w:color w:val="FF0000"/>
               </w:rPr>
+              <w:lastRenderedPageBreak/>
               <w:t>//#</w:t>
             </w:r>
             <w:r>
@@ -4647,7 +4686,7 @@
       <w:pPr>
         <w:pStyle w:val="2"/>
       </w:pPr>
-      <w:bookmarkStart w:id="5" w:name="_Toc377611179"/>
+      <w:bookmarkStart w:id="5" w:name="_Toc377622625"/>
       <w:r>
         <w:rPr>
           <w:rFonts w:hint="eastAsia"/>
@@ -5187,6 +5226,7 @@
               <w:widowControl/>
             </w:pPr>
             <w:r>
+              <w:lastRenderedPageBreak/>
               <w:t>var5 = var1 + var2 + var3 + var4;</w:t>
             </w:r>
           </w:p>
@@ -5402,7 +5442,7 @@
       <w:pPr>
         <w:pStyle w:val="2"/>
       </w:pPr>
-      <w:bookmarkStart w:id="6" w:name="_Toc377611180"/>
+      <w:bookmarkStart w:id="6" w:name="_Toc377622626"/>
       <w:r>
         <w:t>テンプレートクラスの意識的な分割と継承</w:t>
       </w:r>
@@ -5973,6 +6013,7 @@
           <w:sz w:val="16"/>
           <w:szCs w:val="16"/>
         </w:rPr>
+        <w:lastRenderedPageBreak/>
         <w:t>例：</w:t>
       </w:r>
       <w:r>
@@ -6036,7 +6077,6 @@
               <w:widowControl/>
             </w:pPr>
             <w:r>
-              <w:lastRenderedPageBreak/>
               <w:t xml:space="preserve">class </w:t>
             </w:r>
             <w:proofErr w:type="spellStart"/>
@@ -6171,7 +6211,6 @@
           <w:rFonts w:asciiTheme="majorEastAsia" w:eastAsiaTheme="majorEastAsia" w:hAnsiTheme="majorEastAsia"/>
           <w:color w:val="FF0000"/>
         </w:rPr>
-        <w:lastRenderedPageBreak/>
         <w:t>↓</w:t>
       </w:r>
       <w:r>
@@ -6514,7 +6553,7 @@
       <w:pPr>
         <w:pStyle w:val="2"/>
       </w:pPr>
-      <w:bookmarkStart w:id="7" w:name="_Toc377611181"/>
+      <w:bookmarkStart w:id="7" w:name="_Toc377622627"/>
       <w:r>
         <w:t>「</w:t>
       </w:r>
@@ -7032,6 +7071,7 @@
               <w:widowControl/>
             </w:pPr>
             <w:r>
+              <w:lastRenderedPageBreak/>
               <w:t>};</w:t>
             </w:r>
           </w:p>
@@ -8487,6 +8527,7 @@
               <w:rPr>
                 <w:color w:val="FF0000"/>
               </w:rPr>
+              <w:lastRenderedPageBreak/>
               <w:t>//</w:t>
             </w:r>
             <w:r>
@@ -8504,7 +8545,7 @@
       <w:pPr>
         <w:pStyle w:val="2"/>
       </w:pPr>
-      <w:bookmarkStart w:id="8" w:name="_Toc377611182"/>
+      <w:bookmarkStart w:id="8" w:name="_Toc377622628"/>
       <w:r>
         <w:lastRenderedPageBreak/>
         <w:t>コンストラクタの</w:t>
@@ -9848,6 +9889,7 @@
               </w:rPr>
             </w:pPr>
             <w:r>
+              <w:lastRenderedPageBreak/>
               <w:tab/>
             </w:r>
             <w:proofErr w:type="spellStart"/>
@@ -9913,6 +9955,7 @@
         <w:rPr>
           <w:rFonts w:hint="eastAsia"/>
         </w:rPr>
+        <w:lastRenderedPageBreak/>
         <w:t>このように、</w:t>
       </w:r>
       <w:r>
@@ -9925,14 +9968,7 @@
         <w:rPr>
           <w:rFonts w:hint="eastAsia"/>
         </w:rPr>
-        <w:t>宣言は「引数が一つのコンストラクタ」に対して機能するものであ</w:t>
-      </w:r>
-      <w:r>
-        <w:rPr>
-          <w:rFonts w:hint="eastAsia"/>
-        </w:rPr>
-        <w:lastRenderedPageBreak/>
-        <w:t>る</w:t>
+        <w:t>宣言は「引数が一つのコンストラクタ」に対して機能するものである</w:t>
       </w:r>
       <w:r>
         <w:rPr>
@@ -9987,7 +10023,7 @@
       <w:pPr>
         <w:pStyle w:val="2"/>
       </w:pPr>
-      <w:bookmarkStart w:id="9" w:name="_Toc377611183"/>
+      <w:bookmarkStart w:id="9" w:name="_Toc377622629"/>
       <w:r>
         <w:rPr>
           <w:rFonts w:hint="eastAsia"/>
@@ -11067,6 +11103,7 @@
               <w:widowControl/>
             </w:pPr>
             <w:r>
+              <w:lastRenderedPageBreak/>
               <w:t>{</w:t>
             </w:r>
           </w:p>
@@ -11271,7 +11308,6 @@
               <w:widowControl/>
             </w:pPr>
             <w:r>
-              <w:lastRenderedPageBreak/>
               <w:tab/>
             </w:r>
             <w:proofErr w:type="spellStart"/>
@@ -12530,7 +12566,7 @@
       <w:pPr>
         <w:pStyle w:val="2"/>
       </w:pPr>
-      <w:bookmarkStart w:id="10" w:name="_Toc377611184"/>
+      <w:bookmarkStart w:id="10" w:name="_Toc377622630"/>
       <w:r>
         <w:t>インクリメント、デクリメントは、特に理由がない限りは前置を使う</w:t>
       </w:r>
@@ -12669,6 +12705,7 @@
           <w:sz w:val="20"/>
           <w:szCs w:val="20"/>
         </w:rPr>
+        <w:lastRenderedPageBreak/>
         <w:t>【サンプル】</w:t>
       </w:r>
     </w:p>
@@ -12789,7 +12826,6 @@
               <w:widowControl/>
             </w:pPr>
             <w:r>
-              <w:lastRenderedPageBreak/>
               <w:tab/>
             </w:r>
             <w:r>
@@ -13034,7 +13070,6 @@
           <w:sz w:val="16"/>
           <w:szCs w:val="16"/>
         </w:rPr>
-        <w:lastRenderedPageBreak/>
         <w:t>結果：</w:t>
       </w:r>
     </w:p>
@@ -14121,6 +14156,7 @@
       </w:pPr>
       <w:proofErr w:type="spellStart"/>
       <w:r>
+        <w:lastRenderedPageBreak/>
         <w:t>int</w:t>
       </w:r>
       <w:proofErr w:type="spellEnd"/>
@@ -14135,9 +14171,8 @@
       <w:pPr>
         <w:pStyle w:val="2"/>
       </w:pPr>
-      <w:bookmarkStart w:id="11" w:name="_Toc377611185"/>
-      <w:r>
-        <w:lastRenderedPageBreak/>
+      <w:bookmarkStart w:id="11" w:name="_Toc377622631"/>
+      <w:r>
         <w:t>仮想クラス（</w:t>
       </w:r>
       <w:r>
@@ -14145,6 +14180,24 @@
           <w:rFonts w:hint="eastAsia"/>
         </w:rPr>
         <w:t>virtual</w:t>
+      </w:r>
+      <w:r>
+        <w:fldChar w:fldCharType="begin"/>
+      </w:r>
+      <w:r>
+        <w:instrText xml:space="preserve"> XE "</w:instrText>
+      </w:r>
+      <w:r>
+        <w:rPr>
+          <w:rFonts w:hint="eastAsia"/>
+        </w:rPr>
+        <w:instrText>virtual</w:instrText>
+      </w:r>
+      <w:r>
+        <w:instrText xml:space="preserve">" \y “virtual” </w:instrText>
+      </w:r>
+      <w:r>
+        <w:fldChar w:fldCharType="end"/>
       </w:r>
       <w:r>
         <w:t>）を避ける</w:t>
@@ -14183,20 +14236,37 @@
       <w:r>
         <w:t>は、</w:t>
       </w:r>
-      <w:r>
-        <w:rPr>
-          <w:rFonts w:hint="eastAsia"/>
-        </w:rPr>
-        <w:t>v</w:t>
-      </w:r>
-      <w:r>
-        <w:t>-</w:t>
-      </w:r>
-      <w:r>
-        <w:rPr>
-          <w:rFonts w:hint="eastAsia"/>
-        </w:rPr>
-        <w:t xml:space="preserve">table </w:t>
+      <w:proofErr w:type="spellStart"/>
+      <w:r>
+        <w:rPr>
+          <w:rFonts w:hint="eastAsia"/>
+        </w:rPr>
+        <w:t>vtable</w:t>
+      </w:r>
+      <w:proofErr w:type="spellEnd"/>
+      <w:r>
+        <w:fldChar w:fldCharType="begin"/>
+      </w:r>
+      <w:r>
+        <w:instrText xml:space="preserve"> XE "</w:instrText>
+      </w:r>
+      <w:r>
+        <w:rPr>
+          <w:rFonts w:hint="eastAsia"/>
+        </w:rPr>
+        <w:instrText>v</w:instrText>
+      </w:r>
+      <w:r>
+        <w:instrText xml:space="preserve">table" \y “vtable” </w:instrText>
+      </w:r>
+      <w:r>
+        <w:fldChar w:fldCharType="end"/>
+      </w:r>
+      <w:r>
+        <w:rPr>
+          <w:rFonts w:hint="eastAsia"/>
+        </w:rPr>
+        <w:t xml:space="preserve"> </w:t>
       </w:r>
       <w:r>
         <w:rPr>
@@ -14624,7 +14694,77 @@
           <w:rFonts w:hint="eastAsia"/>
           <w:noProof/>
         </w:rPr>
+        <w:t>Ｖ</w:t>
+      </w:r>
+    </w:p>
+    <w:p>
+      <w:pPr>
+        <w:pStyle w:val="13"/>
+        <w:tabs>
+          <w:tab w:val="right" w:leader="dot" w:pos="3882"/>
+        </w:tabs>
+        <w:rPr>
+          <w:noProof/>
+        </w:rPr>
+      </w:pPr>
+      <w:r>
+        <w:rPr>
+          <w:noProof/>
+        </w:rPr>
+        <w:t>virtual</w:t>
+      </w:r>
+      <w:r>
+        <w:rPr>
+          <w:noProof/>
+        </w:rPr>
+        <w:tab/>
+        <w:t>11</w:t>
+      </w:r>
+    </w:p>
+    <w:p>
+      <w:pPr>
+        <w:pStyle w:val="13"/>
+        <w:tabs>
+          <w:tab w:val="right" w:leader="dot" w:pos="3882"/>
+        </w:tabs>
+        <w:rPr>
+          <w:noProof/>
+        </w:rPr>
+      </w:pPr>
+      <w:r>
+        <w:rPr>
+          <w:noProof/>
+        </w:rPr>
         <w:lastRenderedPageBreak/>
+        <w:t>vtable</w:t>
+      </w:r>
+      <w:r>
+        <w:rPr>
+          <w:noProof/>
+        </w:rPr>
+        <w:tab/>
+        <w:t>11</w:t>
+      </w:r>
+    </w:p>
+    <w:p>
+      <w:pPr>
+        <w:pStyle w:val="affff3"/>
+        <w:keepNext/>
+        <w:tabs>
+          <w:tab w:val="right" w:leader="dot" w:pos="3882"/>
+        </w:tabs>
+        <w:rPr>
+          <w:rFonts w:eastAsiaTheme="minorEastAsia"/>
+          <w:b w:val="0"/>
+          <w:bCs w:val="0"/>
+          <w:noProof/>
+        </w:rPr>
+      </w:pPr>
+      <w:r>
+        <w:rPr>
+          <w:rFonts w:hint="eastAsia"/>
+          <w:noProof/>
+        </w:rPr>
         <w:t>い</w:t>
       </w:r>
     </w:p>
@@ -14878,38 +15018,7 @@
       </w:pPr>
     </w:p>
     <w:p>
-      <w:r>
-        <w:lastRenderedPageBreak/>
-        <w:fldChar w:fldCharType="end"/>
-      </w:r>
-    </w:p>
-    <w:p/>
-    <w:p/>
-    <w:p/>
-    <w:p/>
-    <w:p/>
-    <w:p/>
-    <w:p/>
-    <w:p/>
-    <w:p/>
-    <w:p/>
-    <w:p/>
-    <w:p/>
-    <w:p>
-      <w:pPr>
-        <w:tabs>
-          <w:tab w:val="left" w:pos="1164"/>
-        </w:tabs>
-      </w:pPr>
-      <w:r>
-        <w:tab/>
-      </w:r>
-    </w:p>
-    <w:p>
-      <w:pPr>
-        <w:tabs>
-          <w:tab w:val="left" w:pos="1164"/>
-        </w:tabs>
+      <w:pPr>
         <w:sectPr>
           <w:type w:val="continuous"/>
           <w:pgSz w:w="11906" w:h="16838"/>
@@ -14921,7 +15030,7 @@
       </w:pPr>
       <w:r>
         <w:lastRenderedPageBreak/>
-        <w:tab/>
+        <w:fldChar w:fldCharType="end"/>
       </w:r>
     </w:p>
     <w:p>
@@ -14929,22 +15038,11 @@
         <w:pStyle w:val="afff"/>
         <w:spacing w:before="5040"/>
       </w:pPr>
-      <w:r>
-        <w:lastRenderedPageBreak/>
-        <w:fldChar w:fldCharType="begin"/>
-      </w:r>
-      <w:r>
-        <w:instrText xml:space="preserve"> TITLE   \* MERGEFORMAT </w:instrText>
-      </w:r>
-      <w:r>
-        <w:fldChar w:fldCharType="separate"/>
-      </w:r>
-      <w:r>
-        <w:t>コーディング手法</w:t>
-      </w:r>
-      <w:r>
-        <w:fldChar w:fldCharType="end"/>
-      </w:r>
+      <w:fldSimple w:instr=" TITLE   \* MERGEFORMAT ">
+        <w:r>
+          <w:t>コーディング手法</w:t>
+        </w:r>
+      </w:fldSimple>
     </w:p>
     <w:p>
       <w:pPr>
@@ -14959,7 +15057,6 @@
       <w:r>
         <w:t>上</w:t>
       </w:r>
-      <w:bookmarkEnd w:id="0"/>
     </w:p>
     <w:sectPr>
       <w:headerReference w:type="even" r:id="rId27"/>
@@ -15193,7 +15290,7 @@
       <w:rPr>
         <w:noProof/>
       </w:rPr>
-      <w:t>ii</w:t>
+      <w:t>i</w:t>
     </w:r>
     <w:r>
       <w:fldChar w:fldCharType="end"/>
@@ -24140,7 +24237,7 @@
 </file>
 
 <file path=customXml/itemProps1.xml><?xml version="1.0" encoding="utf-8"?>
-<ds:datastoreItem xmlns:ds="http://schemas.openxmlformats.org/officeDocument/2006/customXml" ds:itemID="{CA0645D8-D49C-48F0-B4AF-A69DD900E384}">
+<ds:datastoreItem xmlns:ds="http://schemas.openxmlformats.org/officeDocument/2006/customXml" ds:itemID="{A88529EF-DA1A-416E-BD1C-8D0A4A51476E}">
   <ds:schemaRefs>
     <ds:schemaRef ds:uri="http://schemas.openxmlformats.org/officeDocument/2006/bibliography"/>
   </ds:schemaRefs>

--- a/document/仕様・設計書/プログラミングTips/コンパイルを効率化するためのコーディング手法.docx
+++ b/document/仕様・設計書/プログラミングTips/コンパイルを効率化するためのコーディング手法.docx
@@ -2,8 +2,6 @@
 <file path=word/document.xml><?xml version="1.0" encoding="utf-8"?>
 <w:document xmlns:wpc="http://schemas.microsoft.com/office/word/2010/wordprocessingCanvas" xmlns:mc="http://schemas.openxmlformats.org/markup-compatibility/2006" xmlns:o="urn:schemas-microsoft-com:office:office" xmlns:r="http://schemas.openxmlformats.org/officeDocument/2006/relationships" xmlns:m="http://schemas.openxmlformats.org/officeDocument/2006/math" xmlns:v="urn:schemas-microsoft-com:vml" xmlns:wp14="http://schemas.microsoft.com/office/word/2010/wordprocessingDrawing" xmlns:wp="http://schemas.openxmlformats.org/drawingml/2006/wordprocessingDrawing" xmlns:w10="urn:schemas-microsoft-com:office:word" xmlns:w="http://schemas.openxmlformats.org/wordprocessingml/2006/main" xmlns:w14="http://schemas.microsoft.com/office/word/2010/wordml" xmlns:w15="http://schemas.microsoft.com/office/word/2012/wordml" xmlns:wpg="http://schemas.microsoft.com/office/word/2010/wordprocessingGroup" xmlns:wpi="http://schemas.microsoft.com/office/word/2010/wordprocessingInk" xmlns:wne="http://schemas.microsoft.com/office/word/2006/wordml" xmlns:wps="http://schemas.microsoft.com/office/word/2010/wordprocessingShape" mc:Ignorable="w14 w15 wp14">
   <w:body>
-    <w:bookmarkStart w:id="0" w:name="_GoBack"/>
-    <w:bookmarkEnd w:id="0"/>
     <w:p>
       <w:pPr>
         <w:pStyle w:val="af4"/>
@@ -1669,12 +1667,12 @@
         <w:spacing w:beforeLines="0" w:before="0"/>
         <w:ind w:left="342" w:hangingChars="142" w:hanging="342"/>
       </w:pPr>
-      <w:bookmarkStart w:id="1" w:name="_Toc377622621"/>
+      <w:bookmarkStart w:id="0" w:name="_Toc377622621"/>
       <w:r>
         <w:lastRenderedPageBreak/>
         <w:t>概略</w:t>
       </w:r>
-      <w:bookmarkEnd w:id="1"/>
+      <w:bookmarkEnd w:id="0"/>
     </w:p>
     <w:p>
       <w:pPr>
@@ -1701,14 +1699,14 @@
       <w:pPr>
         <w:pStyle w:val="1"/>
       </w:pPr>
-      <w:bookmarkStart w:id="2" w:name="_Toc377622622"/>
+      <w:bookmarkStart w:id="1" w:name="_Toc377622622"/>
       <w:r>
         <w:rPr>
           <w:rFonts w:hint="eastAsia"/>
         </w:rPr>
         <w:t>目的</w:t>
       </w:r>
-      <w:bookmarkEnd w:id="2"/>
+      <w:bookmarkEnd w:id="1"/>
     </w:p>
     <w:p>
       <w:pPr>
@@ -1767,7 +1765,7 @@
       <w:pPr>
         <w:pStyle w:val="1"/>
       </w:pPr>
-      <w:bookmarkStart w:id="3" w:name="_Toc377622623"/>
+      <w:bookmarkStart w:id="2" w:name="_Toc377622623"/>
       <w:r>
         <w:rPr>
           <w:rFonts w:hint="eastAsia"/>
@@ -1777,20 +1775,20 @@
       <w:r>
         <w:t>Tips</w:t>
       </w:r>
-      <w:bookmarkEnd w:id="3"/>
+      <w:bookmarkEnd w:id="2"/>
     </w:p>
     <w:p>
       <w:pPr>
         <w:pStyle w:val="2"/>
       </w:pPr>
-      <w:bookmarkStart w:id="4" w:name="_Toc377622624"/>
+      <w:bookmarkStart w:id="3" w:name="_Toc377622624"/>
       <w:r>
         <w:rPr>
           <w:rFonts w:hint="eastAsia"/>
         </w:rPr>
         <w:t>ヘッダーファイルのインクルードは必要最小限に</w:t>
       </w:r>
-      <w:bookmarkEnd w:id="4"/>
+      <w:bookmarkEnd w:id="3"/>
     </w:p>
     <w:p>
       <w:pPr>
@@ -4686,7 +4684,7 @@
       <w:pPr>
         <w:pStyle w:val="2"/>
       </w:pPr>
-      <w:bookmarkStart w:id="5" w:name="_Toc377622625"/>
+      <w:bookmarkStart w:id="4" w:name="_Toc377622625"/>
       <w:r>
         <w:rPr>
           <w:rFonts w:hint="eastAsia"/>
@@ -4711,7 +4709,7 @@
         </w:rPr>
         <w:t>は独自実装しない</w:t>
       </w:r>
-      <w:bookmarkEnd w:id="5"/>
+      <w:bookmarkEnd w:id="4"/>
     </w:p>
     <w:p>
       <w:pPr>
@@ -5442,11 +5440,11 @@
       <w:pPr>
         <w:pStyle w:val="2"/>
       </w:pPr>
-      <w:bookmarkStart w:id="6" w:name="_Toc377622626"/>
+      <w:bookmarkStart w:id="5" w:name="_Toc377622626"/>
       <w:r>
         <w:t>テンプレートクラスの意識的な分割と継承</w:t>
       </w:r>
-      <w:bookmarkEnd w:id="6"/>
+      <w:bookmarkEnd w:id="5"/>
     </w:p>
     <w:p>
       <w:pPr>
@@ -6553,7 +6551,7 @@
       <w:pPr>
         <w:pStyle w:val="2"/>
       </w:pPr>
-      <w:bookmarkStart w:id="7" w:name="_Toc377622627"/>
+      <w:bookmarkStart w:id="6" w:name="_Toc377622627"/>
       <w:r>
         <w:t>「</w:t>
       </w:r>
@@ -6577,7 +6575,7 @@
         </w:rPr>
         <w:t>」ファイルの活用と、テンプレートの明示的なインスタンス化</w:t>
       </w:r>
-      <w:bookmarkEnd w:id="7"/>
+      <w:bookmarkEnd w:id="6"/>
     </w:p>
     <w:p>
       <w:pPr>
@@ -8545,7 +8543,7 @@
       <w:pPr>
         <w:pStyle w:val="2"/>
       </w:pPr>
-      <w:bookmarkStart w:id="8" w:name="_Toc377622628"/>
+      <w:bookmarkStart w:id="7" w:name="_Toc377622628"/>
       <w:r>
         <w:lastRenderedPageBreak/>
         <w:t>コンストラクタの</w:t>
@@ -8562,7 +8560,7 @@
         </w:rPr>
         <w:t>宣言はできるだけ付ける</w:t>
       </w:r>
-      <w:bookmarkEnd w:id="8"/>
+      <w:bookmarkEnd w:id="7"/>
     </w:p>
     <w:p>
       <w:pPr>
@@ -10023,7 +10021,7 @@
       <w:pPr>
         <w:pStyle w:val="2"/>
       </w:pPr>
-      <w:bookmarkStart w:id="9" w:name="_Toc377622629"/>
+      <w:bookmarkStart w:id="8" w:name="_Toc377622629"/>
       <w:r>
         <w:rPr>
           <w:rFonts w:hint="eastAsia"/>
@@ -10054,7 +10052,7 @@
         </w:rPr>
         <w:t>禁止</w:t>
       </w:r>
-      <w:bookmarkEnd w:id="9"/>
+      <w:bookmarkEnd w:id="8"/>
     </w:p>
     <w:p>
       <w:pPr>
@@ -12566,11 +12564,17 @@
       <w:pPr>
         <w:pStyle w:val="2"/>
       </w:pPr>
-      <w:bookmarkStart w:id="10" w:name="_Toc377622630"/>
-      <w:r>
-        <w:t>インクリメント、デクリメントは、特に理由がない限りは前置を使う</w:t>
-      </w:r>
-      <w:bookmarkEnd w:id="10"/>
+      <w:bookmarkStart w:id="9" w:name="_Toc377622630"/>
+      <w:r>
+        <w:t>インクリメント</w:t>
+      </w:r>
+      <w:r>
+        <w:t>・</w:t>
+      </w:r>
+      <w:r>
+        <w:t>デクリメントは、特に理由がない限りは前置を使う</w:t>
+      </w:r>
+      <w:bookmarkEnd w:id="9"/>
     </w:p>
     <w:p>
       <w:pPr>
@@ -13394,6 +13398,18 @@
             <w:r>
               <w:t>) {}</w:t>
             </w:r>
+            <w:r>
+              <w:tab/>
+            </w:r>
+            <w:r>
+              <w:tab/>
+            </w:r>
+            <w:r>
+              <w:rPr>
+                <w:color w:val="00B050"/>
+              </w:rPr>
+              <w:t>//コンストラクタ</w:t>
+            </w:r>
           </w:p>
           <w:p>
             <w:pPr>
@@ -13429,29 +13445,38 @@
             <w:r>
               <w:t>; }</w:t>
             </w:r>
-          </w:p>
-          <w:p>
-            <w:pPr>
-              <w:pStyle w:val="2-"/>
-              <w:keepLines/>
-              <w:widowControl/>
-            </w:pPr>
             <w:r>
               <w:tab/>
             </w:r>
-          </w:p>
-          <w:p>
-            <w:pPr>
-              <w:pStyle w:val="2-"/>
-              <w:keepLines/>
-              <w:widowControl/>
-            </w:pPr>
-            <w:r>
-              <w:rPr>
-                <w:rFonts w:hint="eastAsia"/>
-              </w:rPr>
+            <w:r>
+              <w:rPr>
+                <w:color w:val="00B050"/>
+              </w:rPr>
+              <w:t>//キャストオペレータ</w:t>
+            </w:r>
+          </w:p>
+          <w:p>
+            <w:pPr>
+              <w:pStyle w:val="2-"/>
+              <w:keepLines/>
+              <w:widowControl/>
+            </w:pPr>
+            <w:r>
               <w:tab/>
             </w:r>
+          </w:p>
+          <w:p>
+            <w:pPr>
+              <w:pStyle w:val="2-"/>
+              <w:keepLines/>
+              <w:widowControl/>
+            </w:pPr>
+            <w:r>
+              <w:rPr>
+                <w:rFonts w:hint="eastAsia"/>
+              </w:rPr>
+              <w:tab/>
+            </w:r>
             <w:proofErr w:type="spellStart"/>
             <w:r>
               <w:rPr>
@@ -13866,6 +13891,8 @@
               </w:rPr>
               <w:t>//テスト</w:t>
             </w:r>
+            <w:bookmarkStart w:id="10" w:name="_GoBack"/>
+            <w:bookmarkEnd w:id="10"/>
           </w:p>
           <w:p>
             <w:pPr>
@@ -15038,11 +15065,22 @@
         <w:pStyle w:val="afff"/>
         <w:spacing w:before="5040"/>
       </w:pPr>
-      <w:fldSimple w:instr=" TITLE   \* MERGEFORMAT ">
-        <w:r>
-          <w:t>コーディング手法</w:t>
-        </w:r>
-      </w:fldSimple>
+      <w:r>
+        <w:lastRenderedPageBreak/>
+        <w:fldChar w:fldCharType="begin"/>
+      </w:r>
+      <w:r>
+        <w:instrText xml:space="preserve"> TITLE   \* MERGEFORMAT </w:instrText>
+      </w:r>
+      <w:r>
+        <w:fldChar w:fldCharType="separate"/>
+      </w:r>
+      <w:r>
+        <w:t>コーディング手法</w:t>
+      </w:r>
+      <w:r>
+        <w:fldChar w:fldCharType="end"/>
+      </w:r>
     </w:p>
     <w:p>
       <w:pPr>
@@ -24237,7 +24275,7 @@
 </file>
 
 <file path=customXml/itemProps1.xml><?xml version="1.0" encoding="utf-8"?>
-<ds:datastoreItem xmlns:ds="http://schemas.openxmlformats.org/officeDocument/2006/customXml" ds:itemID="{A88529EF-DA1A-416E-BD1C-8D0A4A51476E}">
+<ds:datastoreItem xmlns:ds="http://schemas.openxmlformats.org/officeDocument/2006/customXml" ds:itemID="{415CC458-89F1-4EC3-A2FA-20F406265839}">
   <ds:schemaRefs>
     <ds:schemaRef ds:uri="http://schemas.openxmlformats.org/officeDocument/2006/bibliography"/>
   </ds:schemaRefs>

--- a/document/仕様・設計書/プログラミングTips/コンパイルを効率化するためのコーディング手法.docx
+++ b/document/仕様・設計書/プログラミングTips/コンパイルを効率化するためのコーディング手法.docx
@@ -1717,6 +1717,7 @@
         <w:spacing w:beforeLines="50" w:before="180"/>
         <w:ind w:firstLine="283"/>
       </w:pPr>
+      <w:bookmarkStart w:id="2" w:name="_GoBack"/>
       <w:r>
         <w:rPr>
           <w:rFonts w:hint="eastAsia"/>
@@ -1739,7 +1740,19 @@
         <w:rPr>
           <w:rFonts w:hint="eastAsia"/>
         </w:rPr>
-        <w:t>大規模開発において、無造作なプログラミングで大勢のスタッフの作業効率に影響を及ぼすようなことを防ぐことを目的とする</w:t>
+        <w:t>大規模開発において、無造作なプログラミングで大勢のスタッフの作業効率に影響を及ぼすような</w:t>
+      </w:r>
+      <w:r>
+        <w:rPr>
+          <w:rFonts w:hint="eastAsia"/>
+        </w:rPr>
+        <w:t>問題が起きないようにすることを</w:t>
+      </w:r>
+      <w:r>
+        <w:rPr>
+          <w:rFonts w:hint="eastAsia"/>
+        </w:rPr>
+        <w:t>目的とする</w:t>
       </w:r>
       <w:r>
         <w:rPr>
@@ -1748,6 +1761,7 @@
         <w:t>。</w:t>
       </w:r>
     </w:p>
+    <w:bookmarkEnd w:id="2"/>
     <w:p>
       <w:pPr>
         <w:pStyle w:val="a8"/>
@@ -1765,7 +1779,7 @@
       <w:pPr>
         <w:pStyle w:val="1"/>
       </w:pPr>
-      <w:bookmarkStart w:id="2" w:name="_Toc377622623"/>
+      <w:bookmarkStart w:id="3" w:name="_Toc377622623"/>
       <w:r>
         <w:rPr>
           <w:rFonts w:hint="eastAsia"/>
@@ -1775,20 +1789,20 @@
       <w:r>
         <w:t>Tips</w:t>
       </w:r>
-      <w:bookmarkEnd w:id="2"/>
+      <w:bookmarkEnd w:id="3"/>
     </w:p>
     <w:p>
       <w:pPr>
         <w:pStyle w:val="2"/>
       </w:pPr>
-      <w:bookmarkStart w:id="3" w:name="_Toc377622624"/>
+      <w:bookmarkStart w:id="4" w:name="_Toc377622624"/>
       <w:r>
         <w:rPr>
           <w:rFonts w:hint="eastAsia"/>
         </w:rPr>
         <w:t>ヘッダーファイルのインクルードは必要最小限に</w:t>
       </w:r>
-      <w:bookmarkEnd w:id="3"/>
+      <w:bookmarkEnd w:id="4"/>
     </w:p>
     <w:p>
       <w:pPr>
@@ -4684,7 +4698,7 @@
       <w:pPr>
         <w:pStyle w:val="2"/>
       </w:pPr>
-      <w:bookmarkStart w:id="4" w:name="_Toc377622625"/>
+      <w:bookmarkStart w:id="5" w:name="_Toc377622625"/>
       <w:r>
         <w:rPr>
           <w:rFonts w:hint="eastAsia"/>
@@ -4709,7 +4723,7 @@
         </w:rPr>
         <w:t>は独自実装しない</w:t>
       </w:r>
-      <w:bookmarkEnd w:id="4"/>
+      <w:bookmarkEnd w:id="5"/>
     </w:p>
     <w:p>
       <w:pPr>
@@ -5440,11 +5454,11 @@
       <w:pPr>
         <w:pStyle w:val="2"/>
       </w:pPr>
-      <w:bookmarkStart w:id="5" w:name="_Toc377622626"/>
+      <w:bookmarkStart w:id="6" w:name="_Toc377622626"/>
       <w:r>
         <w:t>テンプレートクラスの意識的な分割と継承</w:t>
       </w:r>
-      <w:bookmarkEnd w:id="5"/>
+      <w:bookmarkEnd w:id="6"/>
     </w:p>
     <w:p>
       <w:pPr>
@@ -6551,7 +6565,7 @@
       <w:pPr>
         <w:pStyle w:val="2"/>
       </w:pPr>
-      <w:bookmarkStart w:id="6" w:name="_Toc377622627"/>
+      <w:bookmarkStart w:id="7" w:name="_Toc377622627"/>
       <w:r>
         <w:t>「</w:t>
       </w:r>
@@ -6575,7 +6589,7 @@
         </w:rPr>
         <w:t>」ファイルの活用と、テンプレートの明示的なインスタンス化</w:t>
       </w:r>
-      <w:bookmarkEnd w:id="6"/>
+      <w:bookmarkEnd w:id="7"/>
     </w:p>
     <w:p>
       <w:pPr>
@@ -8543,7 +8557,7 @@
       <w:pPr>
         <w:pStyle w:val="2"/>
       </w:pPr>
-      <w:bookmarkStart w:id="7" w:name="_Toc377622628"/>
+      <w:bookmarkStart w:id="8" w:name="_Toc377622628"/>
       <w:r>
         <w:lastRenderedPageBreak/>
         <w:t>コンストラクタの</w:t>
@@ -8560,7 +8574,7 @@
         </w:rPr>
         <w:t>宣言はできるだけ付ける</w:t>
       </w:r>
-      <w:bookmarkEnd w:id="7"/>
+      <w:bookmarkEnd w:id="8"/>
     </w:p>
     <w:p>
       <w:pPr>
@@ -10021,7 +10035,7 @@
       <w:pPr>
         <w:pStyle w:val="2"/>
       </w:pPr>
-      <w:bookmarkStart w:id="8" w:name="_Toc377622629"/>
+      <w:bookmarkStart w:id="9" w:name="_Toc377622629"/>
       <w:r>
         <w:rPr>
           <w:rFonts w:hint="eastAsia"/>
@@ -10052,7 +10066,7 @@
         </w:rPr>
         <w:t>禁止</w:t>
       </w:r>
-      <w:bookmarkEnd w:id="8"/>
+      <w:bookmarkEnd w:id="9"/>
     </w:p>
     <w:p>
       <w:pPr>
@@ -12564,7 +12578,7 @@
       <w:pPr>
         <w:pStyle w:val="2"/>
       </w:pPr>
-      <w:bookmarkStart w:id="9" w:name="_Toc377622630"/>
+      <w:bookmarkStart w:id="10" w:name="_Toc377622630"/>
       <w:r>
         <w:t>インクリメント</w:t>
       </w:r>
@@ -12574,7 +12588,7 @@
       <w:r>
         <w:t>デクリメントは、特に理由がない限りは前置を使う</w:t>
       </w:r>
-      <w:bookmarkEnd w:id="9"/>
+      <w:bookmarkEnd w:id="10"/>
     </w:p>
     <w:p>
       <w:pPr>
@@ -13891,8 +13905,6 @@
               </w:rPr>
               <w:t>//テスト</w:t>
             </w:r>
-            <w:bookmarkStart w:id="10" w:name="_GoBack"/>
-            <w:bookmarkEnd w:id="10"/>
           </w:p>
           <w:p>
             <w:pPr>
@@ -15065,22 +15077,11 @@
         <w:pStyle w:val="afff"/>
         <w:spacing w:before="5040"/>
       </w:pPr>
-      <w:r>
-        <w:lastRenderedPageBreak/>
-        <w:fldChar w:fldCharType="begin"/>
-      </w:r>
-      <w:r>
-        <w:instrText xml:space="preserve"> TITLE   \* MERGEFORMAT </w:instrText>
-      </w:r>
-      <w:r>
-        <w:fldChar w:fldCharType="separate"/>
-      </w:r>
-      <w:r>
-        <w:t>コーディング手法</w:t>
-      </w:r>
-      <w:r>
-        <w:fldChar w:fldCharType="end"/>
-      </w:r>
+      <w:fldSimple w:instr=" TITLE   \* MERGEFORMAT ">
+        <w:r>
+          <w:t>コーディング手法</w:t>
+        </w:r>
+      </w:fldSimple>
     </w:p>
     <w:p>
       <w:pPr>
@@ -15273,7 +15274,7 @@
       <w:rPr>
         <w:noProof/>
       </w:rPr>
-      <w:t>11</w:t>
+      <w:t>2</w:t>
     </w:r>
     <w:r>
       <w:fldChar w:fldCharType="end"/>
@@ -24275,7 +24276,7 @@
 </file>
 
 <file path=customXml/itemProps1.xml><?xml version="1.0" encoding="utf-8"?>
-<ds:datastoreItem xmlns:ds="http://schemas.openxmlformats.org/officeDocument/2006/customXml" ds:itemID="{415CC458-89F1-4EC3-A2FA-20F406265839}">
+<ds:datastoreItem xmlns:ds="http://schemas.openxmlformats.org/officeDocument/2006/customXml" ds:itemID="{3F0A4548-59AF-4494-8246-F18A2CB7F50B}">
   <ds:schemaRefs>
     <ds:schemaRef ds:uri="http://schemas.openxmlformats.org/officeDocument/2006/bibliography"/>
   </ds:schemaRefs>
